--- a/SOFTENG_350_HCI/Assignments/final/Exam SOFTENG 350 2020.docx
+++ b/SOFTENG_350_HCI/Assignments/final/Exam SOFTENG 350 2020.docx
@@ -1831,93 +1831,12 @@
       </w:r>
     </w:p>
     <w:p>
-      <w:bookmarkStart w:id="0" w:name="_GoBack"/>
-      <w:bookmarkEnd w:id="0"/>
-    </w:p>
-    <w:p>
-      <w:pPr>
+      <w:pPr>
+        <w:ind w:left="720" w:hanging="720"/>
         <w:rPr>
           <w:noProof/>
         </w:rPr>
       </w:pPr>
-      <w:r>
-        <w:rPr>
-          <w:noProof/>
-        </w:rPr>
-        <w:t xml:space="preserve">Provide a critical assessment of the </w:t>
-      </w:r>
-      <w:r>
-        <w:rPr>
-          <w:noProof/>
-        </w:rPr>
-        <w:t>visual design of the Main Page of the English Wikipedia, using the screenshot below as a reference</w:t>
-      </w:r>
-      <w:r>
-        <w:rPr>
-          <w:noProof/>
-        </w:rPr>
-        <w:t>.</w:t>
-      </w:r>
-      <w:r>
-        <w:rPr>
-          <w:noProof/>
-        </w:rPr>
-        <w:t xml:space="preserve"> </w:t>
-      </w:r>
-      <w:r>
-        <w:rPr>
-          <w:noProof/>
-        </w:rPr>
-        <w:t>A</w:t>
-      </w:r>
-      <w:r>
-        <w:rPr>
-          <w:noProof/>
-        </w:rPr>
-        <w:t xml:space="preserve">ddress the design principles Balance, Emphasis and Unity, as well as two Gestalt </w:t>
-      </w:r>
-      <w:r>
-        <w:rPr>
-          <w:noProof/>
-        </w:rPr>
-        <w:t>p</w:t>
-      </w:r>
-      <w:r>
-        <w:rPr>
-          <w:noProof/>
-        </w:rPr>
-        <w:t xml:space="preserve">rinciples you deem important for this design. Answer in </w:t>
-      </w:r>
-      <w:r>
-        <w:rPr>
-          <w:noProof/>
-        </w:rPr>
-        <w:t>a maximum of</w:t>
-      </w:r>
-      <w:r>
-        <w:rPr>
-          <w:noProof/>
-        </w:rPr>
-        <w:t xml:space="preserve"> </w:t>
-      </w:r>
-      <w:r>
-        <w:rPr>
-          <w:noProof/>
-        </w:rPr>
-        <w:t>ten</w:t>
-      </w:r>
-      <w:r>
-        <w:rPr>
-          <w:noProof/>
-        </w:rPr>
-        <w:t xml:space="preserve"> sentences</w:t>
-      </w:r>
-      <w:r>
-        <w:rPr>
-          <w:noProof/>
-        </w:rPr>
-        <w:t>.</w:t>
-      </w:r>
     </w:p>
     <w:p>
       <w:pPr>
@@ -1992,6 +1911,8 @@
           </wp:inline>
         </w:drawing>
       </w:r>
+      <w:bookmarkStart w:id="0" w:name="_GoBack"/>
+      <w:bookmarkEnd w:id="0"/>
     </w:p>
     <w:p>
       <w:pPr>
@@ -2027,6 +1948,7 @@
           <w:bCs/>
         </w:rPr>
       </w:pPr>
+      <w:bookmarkStart w:id="1" w:name="_Hlk43383049"/>
       <w:r>
         <w:rPr>
           <w:b/>
@@ -2048,6 +1970,7 @@
         </w:rPr>
         <w:t xml:space="preserve">Implementation </w:t>
       </w:r>
+      <w:bookmarkEnd w:id="1"/>
       <w:r>
         <w:rPr>
           <w:b/>
@@ -2158,146 +2081,153 @@
         <w:t xml:space="preserve">malfunction.  </w:t>
       </w:r>
       <w:r>
-        <w:t>Provide the solution as an updated HTML file galleryStore08.html.</w:t>
+        <w:t xml:space="preserve">Provide the solution as an updated HTML file </w:t>
+      </w:r>
+      <w:bookmarkStart w:id="2" w:name="_Hlk43384420"/>
+      <w:r>
+        <w:t>galleryStore08.html.</w:t>
+      </w:r>
+    </w:p>
+    <w:bookmarkEnd w:id="2"/>
+    <w:p/>
+    <w:p>
+      <w:pPr>
+        <w:rPr>
+          <w:b/>
+        </w:rPr>
+      </w:pPr>
+    </w:p>
+    <w:p>
+      <w:pPr>
+        <w:rPr>
+          <w:b/>
+        </w:rPr>
+      </w:pPr>
+    </w:p>
+    <w:p>
+      <w:pPr>
+        <w:rPr>
+          <w:b/>
+        </w:rPr>
+      </w:pPr>
+      <w:r>
+        <w:rPr>
+          <w:b/>
+        </w:rPr>
+        <w:br w:type="page"/>
+      </w:r>
+    </w:p>
+    <w:p>
+      <w:pPr>
+        <w:rPr>
+          <w:b/>
+          <w:bCs/>
+        </w:rPr>
+      </w:pPr>
+      <w:r>
+        <w:rPr>
+          <w:b/>
+        </w:rPr>
+        <w:lastRenderedPageBreak/>
+        <w:t>QUESTION 3</w:t>
+      </w:r>
+      <w:r>
+        <w:rPr>
+          <w:b/>
+          <w:bCs/>
+        </w:rPr>
+        <w:t xml:space="preserve">: </w:t>
+      </w:r>
+      <w:r>
+        <w:rPr>
+          <w:b/>
+          <w:bCs/>
+        </w:rPr>
+        <w:t xml:space="preserve">Usage Testing with </w:t>
+      </w:r>
+      <w:r>
+        <w:rPr>
+          <w:b/>
+          <w:bCs/>
+        </w:rPr>
+        <w:t>Paper Prototype</w:t>
+      </w:r>
+      <w:r>
+        <w:rPr>
+          <w:b/>
+          <w:bCs/>
+        </w:rPr>
+        <w:tab/>
+      </w:r>
+      <w:r>
+        <w:rPr>
+          <w:b/>
+          <w:bCs/>
+        </w:rPr>
+        <w:tab/>
+      </w:r>
+      <w:r>
+        <w:rPr>
+          <w:b/>
+          <w:bCs/>
+        </w:rPr>
+        <w:tab/>
+        <w:t>[</w:t>
+      </w:r>
+      <w:r>
+        <w:rPr>
+          <w:b/>
+          <w:bCs/>
+        </w:rPr>
+        <w:t>60</w:t>
+      </w:r>
+      <w:r>
+        <w:rPr>
+          <w:b/>
+          <w:bCs/>
+        </w:rPr>
+        <w:t xml:space="preserve"> marks]</w:t>
       </w:r>
     </w:p>
     <w:p/>
     <w:p>
-      <w:pPr>
-        <w:rPr>
-          <w:b/>
-        </w:rPr>
-      </w:pPr>
-    </w:p>
-    <w:p>
-      <w:pPr>
-        <w:rPr>
-          <w:b/>
-        </w:rPr>
-      </w:pPr>
-    </w:p>
-    <w:p>
-      <w:pPr>
-        <w:rPr>
-          <w:b/>
-        </w:rPr>
-      </w:pPr>
-      <w:r>
-        <w:rPr>
-          <w:b/>
-        </w:rPr>
-        <w:br w:type="page"/>
-      </w:r>
-    </w:p>
-    <w:p>
-      <w:pPr>
+      <w:bookmarkStart w:id="3" w:name="_Hlk43384427"/>
+      <w:r>
         <w:rPr>
           <w:b/>
           <w:bCs/>
         </w:rPr>
-      </w:pPr>
-      <w:r>
-        <w:rPr>
-          <w:b/>
-        </w:rPr>
-        <w:lastRenderedPageBreak/>
-        <w:t>QUESTION 3</w:t>
+        <w:t xml:space="preserve">Q3.1 </w:t>
       </w:r>
       <w:r>
         <w:rPr>
           <w:b/>
           <w:bCs/>
         </w:rPr>
-        <w:t xml:space="preserve">: </w:t>
+        <w:t>Mid</w:t>
       </w:r>
       <w:r>
         <w:rPr>
           <w:b/>
           <w:bCs/>
         </w:rPr>
-        <w:t xml:space="preserve">Usage Testing with </w:t>
+        <w:t>-</w:t>
       </w:r>
       <w:r>
         <w:rPr>
           <w:b/>
           <w:bCs/>
         </w:rPr>
+        <w:t xml:space="preserve">Fidelity </w:t>
+      </w:r>
+      <w:r>
+        <w:rPr>
+          <w:b/>
+          <w:bCs/>
+        </w:rPr>
         <w:t>Paper Prototype</w:t>
       </w:r>
-      <w:r>
-        <w:rPr>
-          <w:b/>
-          <w:bCs/>
-        </w:rPr>
-        <w:tab/>
-      </w:r>
-      <w:r>
-        <w:rPr>
-          <w:b/>
-          <w:bCs/>
-        </w:rPr>
-        <w:tab/>
-      </w:r>
-      <w:r>
-        <w:rPr>
-          <w:b/>
-          <w:bCs/>
-        </w:rPr>
-        <w:tab/>
-        <w:t>[</w:t>
-      </w:r>
-      <w:r>
-        <w:rPr>
-          <w:b/>
-          <w:bCs/>
-        </w:rPr>
-        <w:t>60</w:t>
-      </w:r>
-      <w:r>
-        <w:rPr>
-          <w:b/>
-          <w:bCs/>
-        </w:rPr>
-        <w:t xml:space="preserve"> marks]</w:t>
-      </w:r>
-    </w:p>
-    <w:p/>
-    <w:p>
-      <w:r>
-        <w:rPr>
-          <w:b/>
-          <w:bCs/>
-        </w:rPr>
-        <w:t xml:space="preserve">Q3.1 </w:t>
-      </w:r>
-      <w:r>
-        <w:rPr>
-          <w:b/>
-          <w:bCs/>
-        </w:rPr>
-        <w:t>Mid</w:t>
-      </w:r>
-      <w:r>
-        <w:rPr>
-          <w:b/>
-          <w:bCs/>
-        </w:rPr>
-        <w:t>-</w:t>
-      </w:r>
-      <w:r>
-        <w:rPr>
-          <w:b/>
-          <w:bCs/>
-        </w:rPr>
-        <w:t xml:space="preserve">Fidelity </w:t>
-      </w:r>
-      <w:r>
-        <w:rPr>
-          <w:b/>
-          <w:bCs/>
-        </w:rPr>
-        <w:t>Paper Prototype</w:t>
-      </w:r>
+      <w:bookmarkEnd w:id="3"/>
       <w:r>
         <w:rPr>
           <w:b/>
@@ -2406,6 +2336,7 @@
             <w:tcW w:w="1555" w:type="dxa"/>
           </w:tcPr>
           <w:p>
+            <w:bookmarkStart w:id="4" w:name="_Hlk43384488"/>
             <w:r>
               <w:rPr>
                 <w:b/>
@@ -2470,6 +2401,7 @@
           </w:p>
         </w:tc>
       </w:tr>
+      <w:bookmarkEnd w:id="4"/>
       <w:tr>
         <w:tc>
           <w:tcPr>
@@ -2646,6 +2578,7 @@
             <w:pPr>
               <w:jc w:val="center"/>
             </w:pPr>
+            <w:bookmarkStart w:id="5" w:name="_Hlk43384503"/>
             <w:r>
               <w:t>4</w:t>
             </w:r>
@@ -2697,6 +2630,7 @@
           </w:p>
         </w:tc>
       </w:tr>
+      <w:bookmarkEnd w:id="5"/>
       <w:tr>
         <w:tc>
           <w:tcPr>
@@ -2770,6 +2704,7 @@
             <w:pPr>
               <w:jc w:val="center"/>
             </w:pPr>
+            <w:bookmarkStart w:id="6" w:name="_Hlk43384497"/>
             <w:r>
               <w:t>1</w:t>
             </w:r>
@@ -2793,6 +2728,7 @@
           <w:p/>
         </w:tc>
       </w:tr>
+      <w:bookmarkEnd w:id="6"/>
       <w:tr>
         <w:tc>
           <w:tcPr>
@@ -3524,6 +3460,7 @@
           <w:bCs/>
         </w:rPr>
       </w:pPr>
+      <w:bookmarkStart w:id="7" w:name="_Hlk43399823"/>
       <w:r>
         <w:rPr>
           <w:b/>
@@ -3538,6 +3475,7 @@
         </w:rPr>
         <w:t>A Persona</w:t>
       </w:r>
+      <w:bookmarkEnd w:id="7"/>
       <w:r>
         <w:rPr>
           <w:b/>
@@ -3660,6 +3598,7 @@
           <w:bCs/>
         </w:rPr>
       </w:pPr>
+      <w:bookmarkStart w:id="8" w:name="_Hlk43400166"/>
       <w:r>
         <w:rPr>
           <w:b/>
@@ -3688,6 +3627,7 @@
         </w:rPr>
         <w:t>Usage Testing</w:t>
       </w:r>
+      <w:bookmarkEnd w:id="8"/>
       <w:r>
         <w:rPr>
           <w:b/>
@@ -3908,6 +3848,7 @@
           <w:bCs/>
         </w:rPr>
       </w:pPr>
+      <w:bookmarkStart w:id="9" w:name="_Hlk43403460"/>
       <w:r>
         <w:rPr>
           <w:b/>
@@ -3936,6 +3877,7 @@
         </w:rPr>
         <w:t>Agile UX</w:t>
       </w:r>
+      <w:bookmarkEnd w:id="9"/>
       <w:r>
         <w:rPr>
           <w:b/>
@@ -4032,6 +3974,7 @@
     </w:p>
     <w:p/>
     <w:p>
+      <w:bookmarkStart w:id="10" w:name="_Hlk43405245"/>
       <w:r>
         <w:t xml:space="preserve">Describe how the usage testing would </w:t>
       </w:r>
@@ -4097,6 +4040,7 @@
         <w:t>6 sentences.</w:t>
       </w:r>
     </w:p>
+    <w:bookmarkEnd w:id="10"/>
     <w:p/>
     <w:p>
       <w:pPr>
@@ -7727,10 +7671,10 @@
     <w:rsid w:val="000D7D8A"/>
     <w:rsid w:val="000E1559"/>
     <w:rsid w:val="001263AA"/>
+    <w:rsid w:val="002D428C"/>
     <w:rsid w:val="0035274C"/>
     <w:rsid w:val="00357C82"/>
     <w:rsid w:val="003F4B61"/>
-    <w:rsid w:val="00415590"/>
     <w:rsid w:val="00436AC3"/>
     <w:rsid w:val="00493B8F"/>
     <w:rsid w:val="00500C1A"/>
@@ -8863,7 +8807,7 @@
 </file>
 
 <file path=customXml/itemProps6.xml><?xml version="1.0" encoding="utf-8"?>
-<ds:datastoreItem xmlns:ds="http://schemas.openxmlformats.org/officeDocument/2006/customXml" ds:itemID="{4D2FED3D-7F86-49B4-A067-161801589C1E}">
+<ds:datastoreItem xmlns:ds="http://schemas.openxmlformats.org/officeDocument/2006/customXml" ds:itemID="{7A806B36-C0E0-48FB-8822-A8BF72C2EAC3}">
   <ds:schemaRefs>
     <ds:schemaRef ds:uri="http://schemas.openxmlformats.org/officeDocument/2006/bibliography"/>
   </ds:schemaRefs>
